--- a/Dokumentacio.docx
+++ b/Dokumentacio.docx
@@ -1,6 +1,6 @@
 
 <file path=word/document.xml><?xml version="1.0" encoding="utf-8"?>
-<w:document xmlns:wpc="http://schemas.microsoft.com/office/word/2010/wordprocessingCanvas" xmlns:cx="http://schemas.microsoft.com/office/drawing/2014/chartex" xmlns:cx1="http://schemas.microsoft.com/office/drawing/2015/9/8/chartex" xmlns:cx2="http://schemas.microsoft.com/office/drawing/2015/10/21/chartex" xmlns:cx3="http://schemas.microsoft.com/office/drawing/2016/5/9/chartex" xmlns:cx4="http://schemas.microsoft.com/office/drawing/2016/5/10/chartex" xmlns:cx5="http://schemas.microsoft.com/office/drawing/2016/5/11/chartex" xmlns:cx6="http://schemas.microsoft.com/office/drawing/2016/5/12/chartex" xmlns:cx7="http://schemas.microsoft.com/office/drawing/2016/5/13/chartex" xmlns:cx8="http://schemas.microsoft.com/office/drawing/2016/5/14/chartex" xmlns:mc="http://schemas.openxmlformats.org/markup-compatibility/2006" xmlns:aink="http://schemas.microsoft.com/office/drawing/2016/ink" xmlns:am3d="http://schemas.microsoft.com/office/drawing/2017/model3d" xmlns:o="urn:schemas-microsoft-com:office:office" xmlns:oel="http://schemas.microsoft.com/office/2019/extlst" xmlns:r="http://schemas.openxmlformats.org/officeDocument/2006/relationships" xmlns:m="http://schemas.openxmlformats.org/officeDocument/2006/math" xmlns:v="urn:schemas-microsoft-com:vml" xmlns:wp14="http://schemas.microsoft.com/office/word/2010/wordprocessingDrawing" xmlns:wp="http://schemas.openxmlformats.org/drawingml/2006/wordprocessingDrawing" xmlns:w10="urn:schemas-microsoft-com:office:word" xmlns:w="http://schemas.openxmlformats.org/wordprocessingml/2006/main" xmlns:w14="http://schemas.microsoft.com/office/word/2010/wordml" xmlns:w15="http://schemas.microsoft.com/office/word/2012/wordml" xmlns:w16cex="http://schemas.microsoft.com/office/word/2018/wordml/cex" xmlns:w16cid="http://schemas.microsoft.com/office/word/2016/wordml/cid" xmlns:w16="http://schemas.microsoft.com/office/word/2018/wordml" xmlns:w16sdtdh="http://schemas.microsoft.com/office/word/2020/wordml/sdtdatahash" xmlns:w16se="http://schemas.microsoft.com/office/word/2015/wordml/symex" xmlns:wpg="http://schemas.microsoft.com/office/word/2010/wordprocessingGroup" xmlns:wpi="http://schemas.microsoft.com/office/word/2010/wordprocessingInk" xmlns:wne="http://schemas.microsoft.com/office/word/2006/wordml" xmlns:wps="http://schemas.microsoft.com/office/word/2010/wordprocessingShape" mc:Ignorable="w14 w15 w16se w16cid w16 w16cex w16sdtdh wp14">
+<w:document xmlns:wpc="http://schemas.microsoft.com/office/word/2010/wordprocessingCanvas" xmlns:cx="http://schemas.microsoft.com/office/drawing/2014/chartex" xmlns:mc="http://schemas.openxmlformats.org/markup-compatibility/2006" xmlns:o="urn:schemas-microsoft-com:office:office" xmlns:r="http://schemas.openxmlformats.org/officeDocument/2006/relationships" xmlns:m="http://schemas.openxmlformats.org/officeDocument/2006/math" xmlns:v="urn:schemas-microsoft-com:vml" xmlns:wp14="http://schemas.microsoft.com/office/word/2010/wordprocessingDrawing" xmlns:wp="http://schemas.openxmlformats.org/drawingml/2006/wordprocessingDrawing" xmlns:w10="urn:schemas-microsoft-com:office:word" xmlns:w="http://schemas.openxmlformats.org/wordprocessingml/2006/main" xmlns:w14="http://schemas.microsoft.com/office/word/2010/wordml" xmlns:w15="http://schemas.microsoft.com/office/word/2012/wordml" xmlns:w16se="http://schemas.microsoft.com/office/word/2015/wordml/symex" xmlns:wpg="http://schemas.microsoft.com/office/word/2010/wordprocessingGroup" xmlns:wpi="http://schemas.microsoft.com/office/word/2010/wordprocessingInk" xmlns:wne="http://schemas.microsoft.com/office/word/2006/wordml" xmlns:wps="http://schemas.microsoft.com/office/word/2010/wordprocessingShape" mc:Ignorable="w14 w15 w16se wp14">
   <w:body>
     <w:p>
       <w:pPr>
@@ -49,7 +49,33 @@
           <w:sz w:val="48"/>
           <w:szCs w:val="48"/>
         </w:rPr>
-        <w:t>Projekt 2.: Programozási tételek</w:t>
+        <w:t>Projekt 2</w:t>
+      </w:r>
+      <w:proofErr w:type="gramStart"/>
+      <w:r>
+        <w:rPr>
+          <w:b/>
+          <w:bCs/>
+          <w:i/>
+          <w:iCs/>
+          <w:color w:val="4472C4" w:themeColor="accent1"/>
+          <w:sz w:val="48"/>
+          <w:szCs w:val="48"/>
+        </w:rPr>
+        <w:t>.:</w:t>
+      </w:r>
+      <w:proofErr w:type="gramEnd"/>
+      <w:r>
+        <w:rPr>
+          <w:b/>
+          <w:bCs/>
+          <w:i/>
+          <w:iCs/>
+          <w:color w:val="4472C4" w:themeColor="accent1"/>
+          <w:sz w:val="48"/>
+          <w:szCs w:val="48"/>
+        </w:rPr>
+        <w:t xml:space="preserve"> Programozási tételek</w:t>
       </w:r>
     </w:p>
     <w:p>
@@ -298,8 +324,17 @@
                 <w:sz w:val="28"/>
                 <w:szCs w:val="28"/>
               </w:rPr>
-              <w:t>menüs navigáció</w:t>
+              <w:t xml:space="preserve">menüs </w:t>
             </w:r>
+            <w:proofErr w:type="gramStart"/>
+            <w:r>
+              <w:rPr>
+                <w:sz w:val="28"/>
+                <w:szCs w:val="28"/>
+              </w:rPr>
+              <w:t>navigáció</w:t>
+            </w:r>
+            <w:proofErr w:type="gramEnd"/>
             <w:r>
               <w:rPr>
                 <w:sz w:val="28"/>
@@ -325,12 +360,21 @@
                 <w:szCs w:val="28"/>
               </w:rPr>
             </w:pPr>
+            <w:proofErr w:type="gramStart"/>
             <w:r>
               <w:rPr>
                 <w:sz w:val="28"/>
                 <w:szCs w:val="28"/>
               </w:rPr>
-              <w:t>fájlbevitel</w:t>
+              <w:t>fájl</w:t>
+            </w:r>
+            <w:proofErr w:type="gramEnd"/>
+            <w:r>
+              <w:rPr>
+                <w:sz w:val="28"/>
+                <w:szCs w:val="28"/>
+              </w:rPr>
+              <w:t>bevitel</w:t>
             </w:r>
           </w:p>
           <w:p>
@@ -456,8 +500,17 @@
                 <w:sz w:val="28"/>
                 <w:szCs w:val="28"/>
               </w:rPr>
-              <w:t>menüs navigáció</w:t>
+              <w:t xml:space="preserve">menüs </w:t>
             </w:r>
+            <w:proofErr w:type="gramStart"/>
+            <w:r>
+              <w:rPr>
+                <w:sz w:val="28"/>
+                <w:szCs w:val="28"/>
+              </w:rPr>
+              <w:t>navigáció</w:t>
+            </w:r>
+            <w:proofErr w:type="gramEnd"/>
           </w:p>
           <w:p>
             <w:pPr>
@@ -566,6 +619,7 @@
                 <w:szCs w:val="32"/>
               </w:rPr>
             </w:pPr>
+            <w:proofErr w:type="gramStart"/>
             <w:r>
               <w:rPr>
                 <w:sz w:val="28"/>
@@ -573,6 +627,7 @@
               </w:rPr>
               <w:t>kód optimalizálás</w:t>
             </w:r>
+            <w:proofErr w:type="gramEnd"/>
           </w:p>
           <w:p>
             <w:pPr>
@@ -635,12 +690,21 @@
                 <w:szCs w:val="32"/>
               </w:rPr>
             </w:pPr>
+            <w:proofErr w:type="gramStart"/>
             <w:r>
               <w:rPr>
                 <w:sz w:val="28"/>
                 <w:szCs w:val="28"/>
               </w:rPr>
-              <w:t>fájlbevitel</w:t>
+              <w:t>fájl</w:t>
+            </w:r>
+            <w:proofErr w:type="gramEnd"/>
+            <w:r>
+              <w:rPr>
+                <w:sz w:val="28"/>
+                <w:szCs w:val="28"/>
+              </w:rPr>
+              <w:t>bevitel</w:t>
             </w:r>
           </w:p>
         </w:tc>
@@ -787,9 +851,11 @@
       </w:pPr>
       <w:r>
         <w:rPr>
+          <w:noProof/>
           <w:color w:val="000000" w:themeColor="text1"/>
           <w:sz w:val="28"/>
           <w:szCs w:val="28"/>
+          <w:lang w:eastAsia="hu-HU"/>
         </w:rPr>
         <w:drawing>
           <wp:anchor distT="0" distB="0" distL="114300" distR="114300" simplePos="0" relativeHeight="251658240" behindDoc="0" locked="0" layoutInCell="1" allowOverlap="1" wp14:anchorId="2BFEEBDD" wp14:editId="67F74750">
@@ -940,6 +1006,7 @@
       <w:r>
         <w:rPr>
           <w:noProof/>
+          <w:lang w:eastAsia="hu-HU"/>
         </w:rPr>
         <w:drawing>
           <wp:anchor distT="0" distB="0" distL="114300" distR="114300" simplePos="0" relativeHeight="251659264" behindDoc="0" locked="0" layoutInCell="1" allowOverlap="1" wp14:anchorId="5755F027" wp14:editId="1477C280">
@@ -1032,6 +1099,7 @@
       <w:r>
         <w:rPr>
           <w:noProof/>
+          <w:lang w:eastAsia="hu-HU"/>
         </w:rPr>
         <w:drawing>
           <wp:anchor distT="0" distB="0" distL="114300" distR="114300" simplePos="0" relativeHeight="251660288" behindDoc="1" locked="0" layoutInCell="1" allowOverlap="1" wp14:anchorId="549141CF" wp14:editId="02BD522F">
@@ -1149,6 +1217,7 @@
       <w:r>
         <w:rPr>
           <w:noProof/>
+          <w:lang w:eastAsia="hu-HU"/>
         </w:rPr>
         <mc:AlternateContent>
           <mc:Choice Requires="wps">
@@ -1202,7 +1271,27 @@
                                 <w:sz w:val="20"/>
                                 <w:szCs w:val="20"/>
                               </w:rPr>
-                              <w:t>A navigáció c# forráskódja</w:t>
+                              <w:t xml:space="preserve">A </w:t>
+                            </w:r>
+                            <w:proofErr w:type="gramStart"/>
+                            <w:r>
+                              <w:rPr>
+                                <w:i/>
+                                <w:iCs/>
+                                <w:sz w:val="20"/>
+                                <w:szCs w:val="20"/>
+                              </w:rPr>
+                              <w:t>navigáció</w:t>
+                            </w:r>
+                            <w:proofErr w:type="gramEnd"/>
+                            <w:r>
+                              <w:rPr>
+                                <w:i/>
+                                <w:iCs/>
+                                <w:sz w:val="20"/>
+                                <w:szCs w:val="20"/>
+                              </w:rPr>
+                              <w:t xml:space="preserve"> c# forráskódja</w:t>
                             </w:r>
                           </w:p>
                         </w:txbxContent>
@@ -1225,7 +1314,7 @@
               </wp:anchor>
             </w:drawing>
           </mc:Choice>
-          <mc:Fallback>
+          <mc:Fallback xmlns:w16sdtdh="http://schemas.microsoft.com/office/word/2020/wordml/sdtdatahash" xmlns:w16="http://schemas.microsoft.com/office/word/2018/wordml" xmlns:w16cid="http://schemas.microsoft.com/office/word/2016/wordml/cid" xmlns:w16cex="http://schemas.microsoft.com/office/word/2018/wordml/cex" xmlns:oel="http://schemas.microsoft.com/office/2019/extlst" xmlns:am3d="http://schemas.microsoft.com/office/drawing/2017/model3d" xmlns:aink="http://schemas.microsoft.com/office/drawing/2016/ink" xmlns:cx8="http://schemas.microsoft.com/office/drawing/2016/5/14/chartex" xmlns:cx7="http://schemas.microsoft.com/office/drawing/2016/5/13/chartex" xmlns:cx6="http://schemas.microsoft.com/office/drawing/2016/5/12/chartex" xmlns:cx5="http://schemas.microsoft.com/office/drawing/2016/5/11/chartex" xmlns:cx4="http://schemas.microsoft.com/office/drawing/2016/5/10/chartex" xmlns:cx3="http://schemas.microsoft.com/office/drawing/2016/5/9/chartex" xmlns:cx2="http://schemas.microsoft.com/office/drawing/2015/10/21/chartex" xmlns:cx1="http://schemas.microsoft.com/office/drawing/2015/9/8/chartex">
             <w:pict>
               <v:shapetype w14:anchorId="647C05D0" id="_x0000_t202" coordsize="21600,21600" o:spt="202" path="m,l,21600r21600,l21600,xe">
                 <v:stroke joinstyle="miter"/>
@@ -1284,6 +1373,7 @@
       <w:r>
         <w:rPr>
           <w:noProof/>
+          <w:lang w:eastAsia="hu-HU"/>
         </w:rPr>
         <w:lastRenderedPageBreak/>
         <w:drawing>
@@ -1459,6 +1549,7 @@
       <w:r>
         <w:rPr>
           <w:noProof/>
+          <w:lang w:eastAsia="hu-HU"/>
         </w:rPr>
         <w:drawing>
           <wp:inline distT="0" distB="0" distL="0" distR="0" wp14:anchorId="064AE645" wp14:editId="02708E48">
@@ -1536,6 +1627,7 @@
       <w:r>
         <w:rPr>
           <w:noProof/>
+          <w:lang w:eastAsia="hu-HU"/>
         </w:rPr>
         <w:drawing>
           <wp:inline distT="0" distB="0" distL="0" distR="0" wp14:anchorId="50219B9C" wp14:editId="71D95C85">
@@ -1612,6 +1704,7 @@
       <w:r>
         <w:rPr>
           <w:noProof/>
+          <w:lang w:eastAsia="hu-HU"/>
         </w:rPr>
         <w:drawing>
           <wp:inline distT="0" distB="0" distL="0" distR="0" wp14:anchorId="1BC0C30B" wp14:editId="4D074141">
@@ -1875,23 +1968,7 @@
           <w:sz w:val="28"/>
           <w:szCs w:val="28"/>
         </w:rPr>
-        <w:t xml:space="preserve"> (maximumkiválasztás, kiválogatás, </w:t>
-      </w:r>
-      <w:r>
-        <w:rPr>
-          <w:noProof/>
-          <w:sz w:val="28"/>
-          <w:szCs w:val="28"/>
-        </w:rPr>
-        <w:t>egyszerű cserés rendezés, javított beillesztéses rendezés, lineáris keresés, bináris keresés</w:t>
-      </w:r>
-      <w:r>
-        <w:rPr>
-          <w:noProof/>
-          <w:sz w:val="28"/>
-          <w:szCs w:val="28"/>
-        </w:rPr>
-        <w:t>)</w:t>
+        <w:t xml:space="preserve"> (maximumkiválasztás, kiválogatás, egyszerű cserés rendezés, javított beillesztéses rendezés, lineáris keresés, bináris keresés)</w:t>
       </w:r>
     </w:p>
     <w:p>
@@ -2025,7 +2102,7 @@
           <w:sz w:val="28"/>
           <w:szCs w:val="28"/>
         </w:rPr>
-        <w:t>A menüpontok alatt „vissza” és „kilépés” opciók is megjelennek. A „vissza” az előző szintre juttat, míg a „kilépés” a program bezárását eredményezi.</w:t>
+        <w:t>Az algoritmust és a pszeudo-kódot megjelenítő résznél a program bármely billentyű lenyomására visszalép a menübe.</w:t>
       </w:r>
     </w:p>
     <w:p>
@@ -2044,7 +2121,68 @@
           <w:sz w:val="28"/>
           <w:szCs w:val="28"/>
         </w:rPr>
-        <w:t xml:space="preserve">Ha valamelyik mintaprogramnál a fájlból történő adatbevitelt választjuk és szeretnénk megszakítani a műveletet, akkor az elérési útvonal helyére kell beírnunk a „vissza” parancsot. Ez a művelet felcserélhető több más </w:t>
+        <w:t>A menüpontok alatt „vissza” és „kilépés” opciók is megjelennek. A „vissza” az előző szintre juttat, míg a „kilépés” a program bezárását eredményezi.</w:t>
+      </w:r>
+    </w:p>
+    <w:p>
+      <w:pPr>
+        <w:spacing w:line="360" w:lineRule="auto"/>
+        <w:jc w:val="both"/>
+        <w:rPr>
+          <w:noProof/>
+          <w:sz w:val="28"/>
+          <w:szCs w:val="28"/>
+        </w:rPr>
+      </w:pPr>
+      <w:r>
+        <w:rPr>
+          <w:noProof/>
+          <w:sz w:val="28"/>
+          <w:szCs w:val="28"/>
+        </w:rPr>
+        <w:t xml:space="preserve">Ha valamelyik mintaprogramnál az </w:t>
+      </w:r>
+      <w:r>
+        <w:rPr>
+          <w:noProof/>
+          <w:sz w:val="28"/>
+          <w:szCs w:val="28"/>
+        </w:rPr>
+        <w:t xml:space="preserve">adatbevitelt </w:t>
+      </w:r>
+      <w:r>
+        <w:rPr>
+          <w:noProof/>
+          <w:sz w:val="28"/>
+          <w:szCs w:val="28"/>
+        </w:rPr>
+        <w:t>során</w:t>
+      </w:r>
+      <w:r>
+        <w:rPr>
+          <w:noProof/>
+          <w:sz w:val="28"/>
+          <w:szCs w:val="28"/>
+        </w:rPr>
+        <w:t xml:space="preserve"> szeretnénk megszakítani a műveletet, akkor az </w:t>
+      </w:r>
+      <w:r>
+        <w:rPr>
+          <w:noProof/>
+          <w:sz w:val="28"/>
+          <w:szCs w:val="28"/>
+        </w:rPr>
+        <w:t>írjuk be</w:t>
+      </w:r>
+      <w:bookmarkStart w:id="0" w:name="_GoBack"/>
+      <w:bookmarkEnd w:id="0"/>
+      <w:r>
+        <w:rPr>
+          <w:noProof/>
+          <w:sz w:val="28"/>
+          <w:szCs w:val="28"/>
+        </w:rPr>
+        <w:t xml:space="preserve"> a „vissza” parancsot. Ez a művelet felcserélhető több más </w:t>
       </w:r>
       <w:r>
         <w:rPr>
@@ -2098,7 +2236,7 @@
 </file>
 
 <file path=word/numbering.xml><?xml version="1.0" encoding="utf-8"?>
-<w:numbering xmlns:wpc="http://schemas.microsoft.com/office/word/2010/wordprocessingCanvas" xmlns:cx="http://schemas.microsoft.com/office/drawing/2014/chartex" xmlns:cx1="http://schemas.microsoft.com/office/drawing/2015/9/8/chartex" xmlns:cx2="http://schemas.microsoft.com/office/drawing/2015/10/21/chartex" xmlns:cx3="http://schemas.microsoft.com/office/drawing/2016/5/9/chartex" xmlns:cx4="http://schemas.microsoft.com/office/drawing/2016/5/10/chartex" xmlns:cx5="http://schemas.microsoft.com/office/drawing/2016/5/11/chartex" xmlns:cx6="http://schemas.microsoft.com/office/drawing/2016/5/12/chartex" xmlns:cx7="http://schemas.microsoft.com/office/drawing/2016/5/13/chartex" xmlns:cx8="http://schemas.microsoft.com/office/drawing/2016/5/14/chartex" xmlns:mc="http://schemas.openxmlformats.org/markup-compatibility/2006" xmlns:aink="http://schemas.microsoft.com/office/drawing/2016/ink" xmlns:am3d="http://schemas.microsoft.com/office/drawing/2017/model3d" xmlns:o="urn:schemas-microsoft-com:office:office" xmlns:oel="http://schemas.microsoft.com/office/2019/extlst" xmlns:r="http://schemas.openxmlformats.org/officeDocument/2006/relationships" xmlns:m="http://schemas.openxmlformats.org/officeDocument/2006/math" xmlns:v="urn:schemas-microsoft-com:vml" xmlns:wp14="http://schemas.microsoft.com/office/word/2010/wordprocessingDrawing" xmlns:wp="http://schemas.openxmlformats.org/drawingml/2006/wordprocessingDrawing" xmlns:w10="urn:schemas-microsoft-com:office:word" xmlns:w="http://schemas.openxmlformats.org/wordprocessingml/2006/main" xmlns:w14="http://schemas.microsoft.com/office/word/2010/wordml" xmlns:w15="http://schemas.microsoft.com/office/word/2012/wordml" xmlns:w16cex="http://schemas.microsoft.com/office/word/2018/wordml/cex" xmlns:w16cid="http://schemas.microsoft.com/office/word/2016/wordml/cid" xmlns:w16="http://schemas.microsoft.com/office/word/2018/wordml" xmlns:w16sdtdh="http://schemas.microsoft.com/office/word/2020/wordml/sdtdatahash" xmlns:w16se="http://schemas.microsoft.com/office/word/2015/wordml/symex" xmlns:wpg="http://schemas.microsoft.com/office/word/2010/wordprocessingGroup" xmlns:wpi="http://schemas.microsoft.com/office/word/2010/wordprocessingInk" xmlns:wne="http://schemas.microsoft.com/office/word/2006/wordml" xmlns:wps="http://schemas.microsoft.com/office/word/2010/wordprocessingShape" mc:Ignorable="w14 w15 w16se w16cid w16 w16cex w16sdtdh wp14">
+<w:numbering xmlns:wpc="http://schemas.microsoft.com/office/word/2010/wordprocessingCanvas" xmlns:cx="http://schemas.microsoft.com/office/drawing/2014/chartex" xmlns:mc="http://schemas.openxmlformats.org/markup-compatibility/2006" xmlns:o="urn:schemas-microsoft-com:office:office" xmlns:r="http://schemas.openxmlformats.org/officeDocument/2006/relationships" xmlns:m="http://schemas.openxmlformats.org/officeDocument/2006/math" xmlns:v="urn:schemas-microsoft-com:vml" xmlns:wp14="http://schemas.microsoft.com/office/word/2010/wordprocessingDrawing" xmlns:wp="http://schemas.openxmlformats.org/drawingml/2006/wordprocessingDrawing" xmlns:w10="urn:schemas-microsoft-com:office:word" xmlns:w="http://schemas.openxmlformats.org/wordprocessingml/2006/main" xmlns:w14="http://schemas.microsoft.com/office/word/2010/wordml" xmlns:w15="http://schemas.microsoft.com/office/word/2012/wordml" xmlns:w16se="http://schemas.microsoft.com/office/word/2015/wordml/symex" xmlns:wpg="http://schemas.microsoft.com/office/word/2010/wordprocessingGroup" xmlns:wpi="http://schemas.microsoft.com/office/word/2010/wordprocessingInk" xmlns:wne="http://schemas.microsoft.com/office/word/2006/wordml" xmlns:wps="http://schemas.microsoft.com/office/word/2010/wordprocessingShape" mc:Ignorable="w14 w15 w16se wp14">
   <w:abstractNum w:abstractNumId="0" w15:restartNumberingAfterBreak="0">
     <w:nsid w:val="261C484D"/>
     <w:multiLevelType w:val="hybridMultilevel"/>
@@ -3340,44 +3478,44 @@
       </w:rPr>
     </w:lvl>
   </w:abstractNum>
-  <w:num w:numId="1" w16cid:durableId="289359602">
+  <w:num w:numId="1">
     <w:abstractNumId w:val="9"/>
   </w:num>
-  <w:num w:numId="2" w16cid:durableId="431701542">
+  <w:num w:numId="2">
     <w:abstractNumId w:val="10"/>
   </w:num>
-  <w:num w:numId="3" w16cid:durableId="739714339">
+  <w:num w:numId="3">
     <w:abstractNumId w:val="6"/>
   </w:num>
-  <w:num w:numId="4" w16cid:durableId="902983576">
+  <w:num w:numId="4">
     <w:abstractNumId w:val="7"/>
   </w:num>
-  <w:num w:numId="5" w16cid:durableId="578756712">
+  <w:num w:numId="5">
     <w:abstractNumId w:val="8"/>
   </w:num>
-  <w:num w:numId="6" w16cid:durableId="1356229787">
+  <w:num w:numId="6">
     <w:abstractNumId w:val="5"/>
   </w:num>
-  <w:num w:numId="7" w16cid:durableId="997423554">
+  <w:num w:numId="7">
     <w:abstractNumId w:val="4"/>
   </w:num>
-  <w:num w:numId="8" w16cid:durableId="67267022">
+  <w:num w:numId="8">
     <w:abstractNumId w:val="3"/>
   </w:num>
-  <w:num w:numId="9" w16cid:durableId="745029683">
+  <w:num w:numId="9">
     <w:abstractNumId w:val="1"/>
   </w:num>
-  <w:num w:numId="10" w16cid:durableId="62946603">
+  <w:num w:numId="10">
     <w:abstractNumId w:val="2"/>
   </w:num>
-  <w:num w:numId="11" w16cid:durableId="1783574415">
+  <w:num w:numId="11">
     <w:abstractNumId w:val="0"/>
   </w:num>
 </w:numbering>
 </file>
 
 <file path=word/styles.xml><?xml version="1.0" encoding="utf-8"?>
-<w:styles xmlns:mc="http://schemas.openxmlformats.org/markup-compatibility/2006" xmlns:r="http://schemas.openxmlformats.org/officeDocument/2006/relationships" xmlns:w="http://schemas.openxmlformats.org/wordprocessingml/2006/main" xmlns:w14="http://schemas.microsoft.com/office/word/2010/wordml" xmlns:w15="http://schemas.microsoft.com/office/word/2012/wordml" xmlns:w16cex="http://schemas.microsoft.com/office/word/2018/wordml/cex" xmlns:w16cid="http://schemas.microsoft.com/office/word/2016/wordml/cid" xmlns:w16="http://schemas.microsoft.com/office/word/2018/wordml" xmlns:w16sdtdh="http://schemas.microsoft.com/office/word/2020/wordml/sdtdatahash" xmlns:w16se="http://schemas.microsoft.com/office/word/2015/wordml/symex" mc:Ignorable="w14 w15 w16se w16cid w16 w16cex w16sdtdh">
+<w:styles xmlns:mc="http://schemas.openxmlformats.org/markup-compatibility/2006" xmlns:r="http://schemas.openxmlformats.org/officeDocument/2006/relationships" xmlns:w="http://schemas.openxmlformats.org/wordprocessingml/2006/main" xmlns:w14="http://schemas.microsoft.com/office/word/2010/wordml" xmlns:w15="http://schemas.microsoft.com/office/word/2012/wordml" xmlns:w16se="http://schemas.microsoft.com/office/word/2015/wordml/symex" mc:Ignorable="w14 w15 w16se">
   <w:docDefaults>
     <w:rPrDefault>
       <w:rPr>
@@ -3393,7 +3531,7 @@
       </w:pPr>
     </w:pPrDefault>
   </w:docDefaults>
-  <w:latentStyles w:defLockedState="0" w:defUIPriority="99" w:defSemiHidden="0" w:defUnhideWhenUsed="0" w:defQFormat="0" w:count="376">
+  <w:latentStyles w:defLockedState="0" w:defUIPriority="99" w:defSemiHidden="0" w:defUnhideWhenUsed="0" w:defQFormat="0" w:count="371">
     <w:lsdException w:name="Normal" w:uiPriority="0" w:qFormat="1"/>
     <w:lsdException w:name="heading 1" w:uiPriority="9" w:qFormat="1"/>
     <w:lsdException w:name="heading 2" w:semiHidden="1" w:uiPriority="9" w:unhideWhenUsed="1" w:qFormat="1"/>
@@ -3765,11 +3903,6 @@
     <w:lsdException w:name="List Table 5 Dark Accent 6" w:uiPriority="50"/>
     <w:lsdException w:name="List Table 6 Colorful Accent 6" w:uiPriority="51"/>
     <w:lsdException w:name="List Table 7 Colorful Accent 6" w:uiPriority="52"/>
-    <w:lsdException w:name="Mention" w:semiHidden="1" w:unhideWhenUsed="1"/>
-    <w:lsdException w:name="Smart Hyperlink" w:semiHidden="1" w:unhideWhenUsed="1"/>
-    <w:lsdException w:name="Hashtag" w:semiHidden="1" w:unhideWhenUsed="1"/>
-    <w:lsdException w:name="Unresolved Mention" w:semiHidden="1" w:unhideWhenUsed="1"/>
-    <w:lsdException w:name="Smart Link" w:semiHidden="1" w:unhideWhenUsed="1"/>
   </w:latentStyles>
   <w:style w:type="paragraph" w:default="1" w:styleId="Norml">
     <w:name w:val="Normal"/>
@@ -4135,7 +4268,7 @@
 </file>
 
 <file path=customXml/itemProps1.xml><?xml version="1.0" encoding="utf-8"?>
-<ds:datastoreItem xmlns:ds="http://schemas.openxmlformats.org/officeDocument/2006/customXml" ds:itemID="{DE333C90-6141-4E5F-AF3F-0B6CB27D40BD}">
+<ds:datastoreItem xmlns:ds="http://schemas.openxmlformats.org/officeDocument/2006/customXml" ds:itemID="{85A07F57-07A9-43C1-B29E-D5D30667E3B4}">
   <ds:schemaRefs>
     <ds:schemaRef ds:uri="http://schemas.openxmlformats.org/officeDocument/2006/bibliography"/>
   </ds:schemaRefs>
